--- a/public/Word Templates/Letter of Disqualification.docx
+++ b/public/Word Templates/Letter of Disqualification.docx
@@ -1101,83 +1101,99 @@
     </w:p>
     <w:p>
       <w:pPr>
+        <w:jc w:val="center"/>
         <w:rPr>
           <w:rFonts w:ascii="Arial" w:hAnsi="Arial" w:cs="Arial"/>
           <w:sz w:val="24"/>
           <w:szCs w:val="24"/>
         </w:rPr>
       </w:pPr>
-      <w:r>
-        <w:rPr>
-          <w:rFonts w:ascii="Arial" w:hAnsi="Arial" w:cs="Arial"/>
-          <w:sz w:val="24"/>
-          <w:szCs w:val="24"/>
-        </w:rPr>
-        <w:tab/>
-      </w:r>
-      <w:r>
-        <w:rPr>
-          <w:rFonts w:ascii="Arial" w:hAnsi="Arial" w:cs="Arial"/>
-          <w:sz w:val="24"/>
-          <w:szCs w:val="24"/>
-        </w:rPr>
-        <w:tab/>
-      </w:r>
-      <w:r>
-        <w:rPr>
-          <w:rFonts w:ascii="Arial" w:hAnsi="Arial" w:cs="Arial"/>
-          <w:sz w:val="24"/>
-          <w:szCs w:val="24"/>
-        </w:rPr>
-        <w:tab/>
-      </w:r>
-      <w:r>
-        <w:rPr>
-          <w:rFonts w:ascii="Arial" w:hAnsi="Arial" w:cs="Arial"/>
-          <w:sz w:val="24"/>
-          <w:szCs w:val="24"/>
-        </w:rPr>
-        <w:tab/>
-      </w:r>
-      <w:r>
-        <w:rPr>
-          <w:rFonts w:ascii="Arial" w:hAnsi="Arial" w:cs="Arial"/>
-          <w:sz w:val="24"/>
-          <w:szCs w:val="24"/>
-        </w:rPr>
-        <w:tab/>
-      </w:r>
-      <w:r>
-        <w:rPr>
-          <w:rFonts w:ascii="Arial" w:hAnsi="Arial" w:cs="Arial"/>
-          <w:sz w:val="24"/>
-          <w:szCs w:val="24"/>
-        </w:rPr>
-        <w:tab/>
-      </w:r>
-      <w:r>
-        <w:rPr>
-          <w:rFonts w:ascii="Arial" w:hAnsi="Arial" w:cs="Arial"/>
-          <w:sz w:val="24"/>
-          <w:szCs w:val="24"/>
-        </w:rPr>
-        <w:tab/>
-      </w:r>
-      <w:r>
-        <w:rPr>
-          <w:rFonts w:ascii="Arial" w:hAnsi="Arial" w:cs="Arial"/>
-          <w:sz w:val="24"/>
-          <w:szCs w:val="24"/>
-        </w:rPr>
-        <w:tab/>
-      </w:r>
     </w:p>
+    <w:tbl>
+      <w:tblPr>
+        <w:tblStyle w:val="TableGrid"/>
+        <w:tblW w:w="0" w:type="auto"/>
+        <w:tblBorders>
+          <w:top w:val="none" w:sz="0" w:space="0" w:color="auto"/>
+          <w:left w:val="none" w:sz="0" w:space="0" w:color="auto"/>
+          <w:bottom w:val="none" w:sz="0" w:space="0" w:color="auto"/>
+          <w:right w:val="none" w:sz="0" w:space="0" w:color="auto"/>
+          <w:insideH w:val="none" w:sz="0" w:space="0" w:color="auto"/>
+          <w:insideV w:val="none" w:sz="0" w:space="0" w:color="auto"/>
+        </w:tblBorders>
+        <w:tblLook w:val="04A0" w:firstRow="1" w:lastRow="0" w:firstColumn="1" w:lastColumn="0" w:noHBand="0" w:noVBand="1"/>
+      </w:tblPr>
+      <w:tblGrid>
+        <w:gridCol w:w="4675"/>
+        <w:gridCol w:w="4675"/>
+      </w:tblGrid>
+      <w:tr>
+        <w:tc>
+          <w:tcPr>
+            <w:tcW w:w="4675" w:type="dxa"/>
+          </w:tcPr>
+          <w:p>
+            <w:pPr>
+              <w:jc w:val="center"/>
+              <w:rPr>
+                <w:rFonts w:ascii="Arial" w:hAnsi="Arial" w:cs="Arial"/>
+                <w:sz w:val="24"/>
+                <w:szCs w:val="24"/>
+              </w:rPr>
+            </w:pPr>
+          </w:p>
+        </w:tc>
+        <w:tc>
+          <w:tcPr>
+            <w:tcW w:w="4675" w:type="dxa"/>
+          </w:tcPr>
+          <w:p>
+            <w:pPr>
+              <w:jc w:val="center"/>
+              <w:rPr>
+                <w:rFonts w:ascii="Arial" w:hAnsi="Arial" w:cs="Arial"/>
+                <w:b/>
+                <w:bCs/>
+                <w:sz w:val="24"/>
+                <w:szCs w:val="24"/>
+              </w:rPr>
+            </w:pPr>
+            <w:r>
+              <w:rPr>
+                <w:rFonts w:ascii="Arial" w:hAnsi="Arial" w:cs="Arial"/>
+                <w:b/>
+                <w:bCs/>
+                <w:sz w:val="24"/>
+                <w:szCs w:val="24"/>
+              </w:rPr>
+              <w:t>${governor}</w:t>
+            </w:r>
+          </w:p>
+          <w:p>
+            <w:pPr>
+              <w:jc w:val="center"/>
+              <w:rPr>
+                <w:rFonts w:ascii="Arial" w:hAnsi="Arial" w:cs="Arial"/>
+                <w:sz w:val="24"/>
+                <w:szCs w:val="24"/>
+              </w:rPr>
+            </w:pPr>
+            <w:r>
+              <w:rPr>
+                <w:rFonts w:ascii="Arial" w:hAnsi="Arial" w:cs="Arial"/>
+                <w:sz w:val="24"/>
+                <w:szCs w:val="24"/>
+              </w:rPr>
+              <w:t>Provincial Governor</w:t>
+            </w:r>
+          </w:p>
+        </w:tc>
+      </w:tr>
+    </w:tbl>
     <w:p>
       <w:pPr>
         <w:rPr>
           <w:rFonts w:ascii="Arial" w:hAnsi="Arial" w:cs="Arial"/>
-          <w:b/>
-          <w:bCs/>
           <w:sz w:val="24"/>
           <w:szCs w:val="24"/>
         </w:rPr>
@@ -1245,106 +1261,6 @@
           <w:szCs w:val="24"/>
         </w:rPr>
         <w:tab/>
-      </w:r>
-      <w:r>
-        <w:rPr>
-          <w:rFonts w:ascii="Arial" w:hAnsi="Arial" w:cs="Arial"/>
-          <w:sz w:val="24"/>
-          <w:szCs w:val="24"/>
-        </w:rPr>
-        <w:tab/>
-      </w:r>
-      <w:r>
-        <w:rPr>
-          <w:rFonts w:ascii="Arial" w:hAnsi="Arial" w:cs="Arial"/>
-          <w:b/>
-          <w:bCs/>
-          <w:sz w:val="24"/>
-          <w:szCs w:val="24"/>
-        </w:rPr>
-        <w:t>${governor}</w:t>
-      </w:r>
-    </w:p>
-    <w:p>
-      <w:pPr>
-        <w:rPr>
-          <w:rFonts w:ascii="Arial" w:hAnsi="Arial" w:cs="Arial"/>
-          <w:sz w:val="24"/>
-          <w:szCs w:val="24"/>
-        </w:rPr>
-      </w:pPr>
-      <w:r>
-        <w:rPr>
-          <w:rFonts w:ascii="Arial" w:hAnsi="Arial" w:cs="Arial"/>
-          <w:sz w:val="24"/>
-          <w:szCs w:val="24"/>
-        </w:rPr>
-        <w:tab/>
-      </w:r>
-      <w:r>
-        <w:rPr>
-          <w:rFonts w:ascii="Arial" w:hAnsi="Arial" w:cs="Arial"/>
-          <w:sz w:val="24"/>
-          <w:szCs w:val="24"/>
-        </w:rPr>
-        <w:tab/>
-      </w:r>
-      <w:r>
-        <w:rPr>
-          <w:rFonts w:ascii="Arial" w:hAnsi="Arial" w:cs="Arial"/>
-          <w:sz w:val="24"/>
-          <w:szCs w:val="24"/>
-        </w:rPr>
-        <w:tab/>
-      </w:r>
-      <w:r>
-        <w:rPr>
-          <w:rFonts w:ascii="Arial" w:hAnsi="Arial" w:cs="Arial"/>
-          <w:sz w:val="24"/>
-          <w:szCs w:val="24"/>
-        </w:rPr>
-        <w:tab/>
-      </w:r>
-      <w:r>
-        <w:rPr>
-          <w:rFonts w:ascii="Arial" w:hAnsi="Arial" w:cs="Arial"/>
-          <w:sz w:val="24"/>
-          <w:szCs w:val="24"/>
-        </w:rPr>
-        <w:tab/>
-      </w:r>
-      <w:r>
-        <w:rPr>
-          <w:rFonts w:ascii="Arial" w:hAnsi="Arial" w:cs="Arial"/>
-          <w:sz w:val="24"/>
-          <w:szCs w:val="24"/>
-        </w:rPr>
-        <w:tab/>
-      </w:r>
-      <w:r>
-        <w:rPr>
-          <w:rFonts w:ascii="Arial" w:hAnsi="Arial" w:cs="Arial"/>
-          <w:sz w:val="24"/>
-          <w:szCs w:val="24"/>
-        </w:rPr>
-        <w:tab/>
-      </w:r>
-      <w:r>
-        <w:rPr>
-          <w:rFonts w:ascii="Arial" w:hAnsi="Arial" w:cs="Arial"/>
-          <w:sz w:val="24"/>
-          <w:szCs w:val="24"/>
-        </w:rPr>
-        <w:tab/>
-        <w:t xml:space="preserve">      </w:t>
-      </w:r>
-      <w:r>
-        <w:rPr>
-          <w:rFonts w:ascii="Arial" w:hAnsi="Arial" w:cs="Arial"/>
-          <w:sz w:val="24"/>
-          <w:szCs w:val="24"/>
-        </w:rPr>
-        <w:t>Provincial Governor</w:t>
       </w:r>
       <w:r>
         <w:rPr>
@@ -2248,6 +2164,25 @@
     <w:uiPriority w:val="99"/>
     <w:rsid w:val="00022D61"/>
   </w:style>
+  <w:style w:type="table" w:styleId="TableGrid">
+    <w:name w:val="Table Grid"/>
+    <w:basedOn w:val="TableNormal"/>
+    <w:uiPriority w:val="39"/>
+    <w:rsid w:val="00F22E35"/>
+    <w:pPr>
+      <w:spacing w:after="0" w:line="240" w:lineRule="auto"/>
+    </w:pPr>
+    <w:tblPr>
+      <w:tblBorders>
+        <w:top w:val="single" w:sz="4" w:space="0" w:color="auto"/>
+        <w:left w:val="single" w:sz="4" w:space="0" w:color="auto"/>
+        <w:bottom w:val="single" w:sz="4" w:space="0" w:color="auto"/>
+        <w:right w:val="single" w:sz="4" w:space="0" w:color="auto"/>
+        <w:insideH w:val="single" w:sz="4" w:space="0" w:color="auto"/>
+        <w:insideV w:val="single" w:sz="4" w:space="0" w:color="auto"/>
+      </w:tblBorders>
+    </w:tblPr>
+  </w:style>
 </w:styles>
 </file>
 

--- a/public/Word Templates/Letter of Disqualification.docx
+++ b/public/Word Templates/Letter of Disqualification.docx
@@ -1101,6 +1101,7 @@
     </w:p>
     <w:p>
       <w:pPr>
+        <w:ind w:left="3600" w:firstLine="720"/>
         <w:jc w:val="center"/>
         <w:rPr>
           <w:rFonts w:ascii="Arial" w:hAnsi="Arial" w:cs="Arial"/>
@@ -1108,6 +1109,59 @@
           <w:szCs w:val="24"/>
         </w:rPr>
       </w:pPr>
+      <w:r>
+        <w:rPr>
+          <w:noProof/>
+        </w:rPr>
+        <w:drawing>
+          <wp:inline distT="0" distB="0" distL="0" distR="0" wp14:anchorId="60C66CB2" wp14:editId="4368C523">
+            <wp:extent cx="495300" cy="352736"/>
+            <wp:effectExtent l="0" t="0" r="0" b="9525"/>
+            <wp:docPr id="323730837" name="Picture 1"/>
+            <wp:cNvGraphicFramePr>
+              <a:graphicFrameLocks xmlns:a="http://schemas.openxmlformats.org/drawingml/2006/main" noChangeAspect="1"/>
+            </wp:cNvGraphicFramePr>
+            <a:graphic xmlns:a="http://schemas.openxmlformats.org/drawingml/2006/main">
+              <a:graphicData uri="http://schemas.openxmlformats.org/drawingml/2006/picture">
+                <pic:pic xmlns:pic="http://schemas.openxmlformats.org/drawingml/2006/picture">
+                  <pic:nvPicPr>
+                    <pic:cNvPr id="0" name="Picture 1"/>
+                    <pic:cNvPicPr>
+                      <a:picLocks noChangeAspect="1" noChangeArrowheads="1"/>
+                    </pic:cNvPicPr>
+                  </pic:nvPicPr>
+                  <pic:blipFill>
+                    <a:blip r:embed="rId6" cstate="print">
+                      <a:extLst>
+                        <a:ext uri="{28A0092B-C50C-407E-A947-70E740481C1C}">
+                          <a14:useLocalDpi xmlns:a14="http://schemas.microsoft.com/office/drawing/2010/main" val="0"/>
+                        </a:ext>
+                      </a:extLst>
+                    </a:blip>
+                    <a:srcRect/>
+                    <a:stretch>
+                      <a:fillRect/>
+                    </a:stretch>
+                  </pic:blipFill>
+                  <pic:spPr bwMode="auto">
+                    <a:xfrm>
+                      <a:off x="0" y="0"/>
+                      <a:ext cx="503343" cy="358464"/>
+                    </a:xfrm>
+                    <a:prstGeom prst="rect">
+                      <a:avLst/>
+                    </a:prstGeom>
+                    <a:noFill/>
+                    <a:ln>
+                      <a:noFill/>
+                    </a:ln>
+                  </pic:spPr>
+                </pic:pic>
+              </a:graphicData>
+            </a:graphic>
+          </wp:inline>
+        </w:drawing>
+      </w:r>
     </w:p>
     <w:tbl>
       <w:tblPr>
@@ -1272,8 +1326,8 @@
       </w:r>
     </w:p>
     <w:sectPr>
-      <w:headerReference w:type="default" r:id="rId6"/>
-      <w:footerReference w:type="default" r:id="rId7"/>
+      <w:headerReference w:type="default" r:id="rId7"/>
+      <w:footerReference w:type="default" r:id="rId8"/>
       <w:pgSz w:w="12240" w:h="15840"/>
       <w:pgMar w:top="1440" w:right="1440" w:bottom="1440" w:left="1440" w:header="708" w:footer="708" w:gutter="0"/>
       <w:cols w:space="708"/>
